--- a/Relatorio_3.docx
+++ b/Relatorio_3.docx
@@ -488,13 +488,19 @@
           <w:docPartGallery w:val="Table of Contents"/>
           <w:docPartUnique/>
         </w:docPartObj>
+        <w:rPr>
+          <w:rFonts w:ascii="Times New Roman" w:hAnsi="Times New Roman" w:eastAsia="Times New Roman" w:cs="Times New Roman"/>
+          <w:b w:val="1"/>
+          <w:bCs w:val="1"/>
+          <w:color w:val="auto"/>
+        </w:rPr>
       </w:sdtPr>
       <w:sdtContent>
         <w:p w14:noSpellErr="1">
           <w:pPr>
             <w:pStyle w:val="Cabealhodondice"/>
             <w:rPr>
-              <w:rFonts w:ascii="Times New Roman" w:hAnsi="Times New Roman" w:cs="Times New Roman"/>
+              <w:rFonts w:ascii="Times New Roman" w:hAnsi="Times New Roman" w:eastAsia="Times New Roman" w:cs="Times New Roman"/>
               <w:b w:val="1"/>
               <w:bCs w:val="1"/>
               <w:color w:val="auto"/>
@@ -502,7 +508,7 @@
           </w:pPr>
           <w:r>
             <w:rPr>
-              <w:rFonts w:ascii="Times New Roman" w:hAnsi="Times New Roman" w:cs="Times New Roman"/>
+              <w:rFonts w:ascii="Times New Roman" w:hAnsi="Times New Roman" w:eastAsia="Times New Roman" w:cs="Times New Roman"/>
               <w:b w:val="1"/>
               <w:bCs w:val="1"/>
               <w:color w:val="auto"/>
@@ -513,7 +519,7 @@
         <w:p w14:noSpellErr="1">
           <w:pPr>
             <w:rPr>
-              <w:rFonts w:ascii="Times New Roman" w:hAnsi="Times New Roman" w:cs="Times New Roman"/>
+              <w:rFonts w:ascii="Times New Roman" w:hAnsi="Times New Roman" w:eastAsia="Times New Roman" w:cs="Times New Roman"/>
               <w:lang w:eastAsia="pt-PT"/>
             </w:rPr>
           </w:pPr>
@@ -526,6 +532,7 @@
             </w:tabs>
             <w:rPr>
               <w:rStyle w:val="Hiperligao"/>
+              <w:rFonts w:ascii="Times New Roman" w:hAnsi="Times New Roman" w:eastAsia="Times New Roman" w:cs="Times New Roman"/>
               <w:noProof/>
               <w:lang w:eastAsia="pt-PT"/>
             </w:rPr>
@@ -577,6 +584,7 @@
             </w:tabs>
             <w:rPr>
               <w:rStyle w:val="Hiperligao"/>
+              <w:rFonts w:ascii="Times New Roman" w:hAnsi="Times New Roman" w:eastAsia="Times New Roman" w:cs="Times New Roman"/>
               <w:noProof/>
               <w:lang w:eastAsia="pt-PT"/>
             </w:rPr>
@@ -619,6 +627,7 @@
             </w:tabs>
             <w:rPr>
               <w:rStyle w:val="Hiperligao"/>
+              <w:rFonts w:ascii="Times New Roman" w:hAnsi="Times New Roman" w:eastAsia="Times New Roman" w:cs="Times New Roman"/>
               <w:noProof/>
               <w:lang w:eastAsia="pt-PT"/>
             </w:rPr>
@@ -661,6 +670,7 @@
             </w:tabs>
             <w:rPr>
               <w:rStyle w:val="Hiperligao"/>
+              <w:rFonts w:ascii="Times New Roman" w:hAnsi="Times New Roman" w:eastAsia="Times New Roman" w:cs="Times New Roman"/>
               <w:noProof/>
               <w:lang w:eastAsia="pt-PT"/>
             </w:rPr>
@@ -703,6 +713,7 @@
             </w:tabs>
             <w:rPr>
               <w:rStyle w:val="Hiperligao"/>
+              <w:rFonts w:ascii="Times New Roman" w:hAnsi="Times New Roman" w:eastAsia="Times New Roman" w:cs="Times New Roman"/>
               <w:noProof/>
               <w:lang w:eastAsia="pt-PT"/>
             </w:rPr>
@@ -745,6 +756,7 @@
             </w:tabs>
             <w:rPr>
               <w:rStyle w:val="Hiperligao"/>
+              <w:rFonts w:ascii="Times New Roman" w:hAnsi="Times New Roman" w:eastAsia="Times New Roman" w:cs="Times New Roman"/>
               <w:noProof/>
               <w:lang w:eastAsia="pt-PT"/>
             </w:rPr>
@@ -787,6 +799,7 @@
             </w:tabs>
             <w:rPr>
               <w:rStyle w:val="Hiperligao"/>
+              <w:rFonts w:ascii="Times New Roman" w:hAnsi="Times New Roman" w:eastAsia="Times New Roman" w:cs="Times New Roman"/>
               <w:noProof/>
               <w:lang w:eastAsia="pt-PT"/>
             </w:rPr>
@@ -1716,7 +1729,7 @@
       </w:pPr>
       <w:r>
         <w:drawing>
-          <wp:inline wp14:editId="03DC96FB" wp14:anchorId="7726F216">
+          <wp:inline wp14:editId="6CAF482A" wp14:anchorId="7726F216">
             <wp:extent cx="5410200" cy="7649834"/>
             <wp:effectExtent l="0" t="0" r="0" b="0"/>
             <wp:docPr id="1584284295" name="" title=""/>
@@ -1731,7 +1744,7 @@
                     <pic:cNvPicPr/>
                   </pic:nvPicPr>
                   <pic:blipFill>
-                    <a:blip r:embed="Rc5055aa727d945ea">
+                    <a:blip r:embed="R8a9b0f83525f4cef">
                       <a:extLst>
                         <a:ext xmlns:a="http://schemas.openxmlformats.org/drawingml/2006/main" uri="{28A0092B-C50C-407E-A947-70E740481C1C}">
                           <a14:useLocalDpi val="0"/>
@@ -5297,7 +5310,7 @@
         <w:pStyle w:val="Ttulo1"/>
         <w:jc w:val="both"/>
         <w:rPr>
-          <w:rFonts w:ascii="Times New Roman" w:hAnsi="Times New Roman" w:cs="Times New Roman"/>
+          <w:rFonts w:ascii="Times New Roman" w:hAnsi="Times New Roman" w:eastAsia="Times New Roman" w:cs="Times New Roman"/>
           <w:b w:val="1"/>
           <w:bCs w:val="1"/>
           <w:color w:val="auto"/>
@@ -5308,7 +5321,7 @@
       <w:bookmarkStart w:name="_Toc1301369385" w:id="162444951"/>
       <w:r>
         <w:rPr>
-          <w:rFonts w:ascii="Times New Roman" w:hAnsi="Times New Roman" w:cs="Times New Roman"/>
+          <w:rFonts w:ascii="Times New Roman" w:hAnsi="Times New Roman" w:eastAsia="Times New Roman" w:cs="Times New Roman"/>
           <w:b w:val="1"/>
           <w:bCs w:val="1"/>
           <w:color w:val="auto"/>
@@ -5322,15 +5335,23 @@
     <w:p>
       <w:pPr>
         <w:pStyle w:val="Normal"/>
-      </w:pPr>
-      <w:r>
-        <w:rPr/>
+        <w:rPr>
+          <w:rFonts w:ascii="Times New Roman" w:hAnsi="Times New Roman" w:eastAsia="Times New Roman" w:cs="Times New Roman"/>
+        </w:rPr>
+      </w:pPr>
+      <w:r>
+        <w:rPr>
+          <w:rFonts w:ascii="Times New Roman" w:hAnsi="Times New Roman" w:eastAsia="Times New Roman" w:cs="Times New Roman"/>
+        </w:rPr>
         <w:t>Resumo das alterações</w:t>
       </w:r>
     </w:p>
     <w:p>
       <w:pPr>
         <w:pStyle w:val="Normal"/>
+        <w:rPr>
+          <w:rFonts w:ascii="Times New Roman" w:hAnsi="Times New Roman" w:eastAsia="Times New Roman" w:cs="Times New Roman"/>
+        </w:rPr>
       </w:pPr>
     </w:p>
     <w:p>
@@ -5342,13 +5363,14 @@
         </w:numPr>
         <w:spacing w:line="360" w:lineRule="auto"/>
         <w:rPr>
-          <w:rFonts w:ascii="Times New Roman" w:hAnsi="Times New Roman" w:cs="Times New Roman"/>
-          <w:sz w:val="24"/>
-          <w:szCs w:val="24"/>
-        </w:rPr>
-      </w:pPr>
-      <w:r>
-        <w:rPr>
+          <w:rFonts w:ascii="Times New Roman" w:hAnsi="Times New Roman" w:eastAsia="Times New Roman" w:cs="Times New Roman"/>
+          <w:sz w:val="24"/>
+          <w:szCs w:val="24"/>
+        </w:rPr>
+      </w:pPr>
+      <w:r>
+        <w:rPr>
+          <w:rFonts w:ascii="Times New Roman" w:hAnsi="Times New Roman" w:eastAsia="Times New Roman" w:cs="Times New Roman"/>
           <w:sz w:val="24"/>
           <w:szCs w:val="24"/>
         </w:rPr>
@@ -5356,6 +5378,7 @@
       </w:r>
       <w:r>
         <w:rPr>
+          <w:rFonts w:ascii="Times New Roman" w:hAnsi="Times New Roman" w:eastAsia="Times New Roman" w:cs="Times New Roman"/>
           <w:sz w:val="24"/>
           <w:szCs w:val="24"/>
         </w:rPr>
@@ -5363,6 +5386,7 @@
       </w:r>
       <w:r>
         <w:rPr>
+          <w:rFonts w:ascii="Times New Roman" w:hAnsi="Times New Roman" w:eastAsia="Times New Roman" w:cs="Times New Roman"/>
           <w:sz w:val="24"/>
           <w:szCs w:val="24"/>
         </w:rPr>
@@ -5370,7 +5394,7 @@
       </w:r>
       <w:r>
         <w:rPr>
-          <w:rFonts w:ascii="Times New Roman" w:hAnsi="Times New Roman" w:cs="Times New Roman"/>
+          <w:rFonts w:ascii="Times New Roman" w:hAnsi="Times New Roman" w:eastAsia="Times New Roman" w:cs="Times New Roman"/>
           <w:sz w:val="24"/>
           <w:szCs w:val="24"/>
         </w:rPr>
@@ -5378,7 +5402,7 @@
       </w:r>
       <w:r>
         <w:rPr>
-          <w:rFonts w:ascii="Times New Roman" w:hAnsi="Times New Roman" w:cs="Times New Roman"/>
+          <w:rFonts w:ascii="Times New Roman" w:hAnsi="Times New Roman" w:eastAsia="Times New Roman" w:cs="Times New Roman"/>
           <w:sz w:val="24"/>
           <w:szCs w:val="24"/>
         </w:rPr>
@@ -5386,7 +5410,7 @@
       </w:r>
       <w:r>
         <w:rPr>
-          <w:rFonts w:ascii="Times New Roman" w:hAnsi="Times New Roman" w:cs="Times New Roman"/>
+          <w:rFonts w:ascii="Times New Roman" w:hAnsi="Times New Roman" w:eastAsia="Times New Roman" w:cs="Times New Roman"/>
           <w:sz w:val="24"/>
           <w:szCs w:val="24"/>
         </w:rPr>
@@ -5394,7 +5418,7 @@
       </w:r>
       <w:r>
         <w:rPr>
-          <w:rFonts w:ascii="Times New Roman" w:hAnsi="Times New Roman" w:cs="Times New Roman"/>
+          <w:rFonts w:ascii="Times New Roman" w:hAnsi="Times New Roman" w:eastAsia="Times New Roman" w:cs="Times New Roman"/>
           <w:sz w:val="24"/>
           <w:szCs w:val="24"/>
         </w:rPr>
@@ -5402,7 +5426,7 @@
       </w:r>
       <w:r>
         <w:rPr>
-          <w:rFonts w:ascii="Times New Roman" w:hAnsi="Times New Roman" w:cs="Times New Roman"/>
+          <w:rFonts w:ascii="Times New Roman" w:hAnsi="Times New Roman" w:eastAsia="Times New Roman" w:cs="Times New Roman"/>
           <w:sz w:val="24"/>
           <w:szCs w:val="24"/>
         </w:rPr>
@@ -5415,6 +5439,7 @@
         <w:spacing w:line="360" w:lineRule="auto"/>
         <w:ind w:left="720"/>
         <w:rPr>
+          <w:rFonts w:ascii="Times New Roman" w:hAnsi="Times New Roman" w:eastAsia="Times New Roman" w:cs="Times New Roman"/>
           <w:sz w:val="24"/>
           <w:szCs w:val="24"/>
         </w:rPr>
@@ -5429,12 +5454,14 @@
         </w:numPr>
         <w:spacing w:line="360" w:lineRule="auto"/>
         <w:rPr>
-          <w:sz w:val="24"/>
-          <w:szCs w:val="24"/>
-        </w:rPr>
-      </w:pPr>
-      <w:r>
-        <w:rPr>
+          <w:rFonts w:ascii="Times New Roman" w:hAnsi="Times New Roman" w:eastAsia="Times New Roman" w:cs="Times New Roman"/>
+          <w:sz w:val="24"/>
+          <w:szCs w:val="24"/>
+        </w:rPr>
+      </w:pPr>
+      <w:r>
+        <w:rPr>
+          <w:rFonts w:ascii="Times New Roman" w:hAnsi="Times New Roman" w:eastAsia="Times New Roman" w:cs="Times New Roman"/>
           <w:sz w:val="24"/>
           <w:szCs w:val="24"/>
         </w:rPr>
@@ -5442,6 +5469,7 @@
       </w:r>
       <w:r>
         <w:rPr>
+          <w:rFonts w:ascii="Times New Roman" w:hAnsi="Times New Roman" w:eastAsia="Times New Roman" w:cs="Times New Roman"/>
           <w:sz w:val="24"/>
           <w:szCs w:val="24"/>
         </w:rPr>
@@ -5454,6 +5482,7 @@
         <w:spacing w:line="360" w:lineRule="auto"/>
         <w:ind w:left="720"/>
         <w:rPr>
+          <w:rFonts w:ascii="Times New Roman" w:hAnsi="Times New Roman" w:eastAsia="Times New Roman" w:cs="Times New Roman"/>
           <w:sz w:val="24"/>
           <w:szCs w:val="24"/>
         </w:rPr>
@@ -5468,12 +5497,14 @@
         </w:numPr>
         <w:spacing w:line="360" w:lineRule="auto"/>
         <w:rPr>
-          <w:sz w:val="24"/>
-          <w:szCs w:val="24"/>
-        </w:rPr>
-      </w:pPr>
-      <w:r>
-        <w:rPr>
+          <w:rFonts w:ascii="Times New Roman" w:hAnsi="Times New Roman" w:eastAsia="Times New Roman" w:cs="Times New Roman"/>
+          <w:sz w:val="24"/>
+          <w:szCs w:val="24"/>
+        </w:rPr>
+      </w:pPr>
+      <w:r>
+        <w:rPr>
+          <w:rFonts w:ascii="Times New Roman" w:hAnsi="Times New Roman" w:eastAsia="Times New Roman" w:cs="Times New Roman"/>
           <w:sz w:val="24"/>
           <w:szCs w:val="24"/>
         </w:rPr>
@@ -5481,6 +5512,7 @@
       </w:r>
       <w:r>
         <w:rPr>
+          <w:rFonts w:ascii="Times New Roman" w:hAnsi="Times New Roman" w:eastAsia="Times New Roman" w:cs="Times New Roman"/>
           <w:sz w:val="24"/>
           <w:szCs w:val="24"/>
         </w:rPr>
@@ -5488,6 +5520,7 @@
       </w:r>
       <w:r>
         <w:rPr>
+          <w:rFonts w:ascii="Times New Roman" w:hAnsi="Times New Roman" w:eastAsia="Times New Roman" w:cs="Times New Roman"/>
           <w:sz w:val="24"/>
           <w:szCs w:val="24"/>
         </w:rPr>
@@ -5495,6 +5528,7 @@
       </w:r>
       <w:r>
         <w:rPr>
+          <w:rFonts w:ascii="Times New Roman" w:hAnsi="Times New Roman" w:eastAsia="Times New Roman" w:cs="Times New Roman"/>
           <w:sz w:val="24"/>
           <w:szCs w:val="24"/>
         </w:rPr>
@@ -5502,6 +5536,7 @@
       </w:r>
       <w:r>
         <w:rPr>
+          <w:rFonts w:ascii="Times New Roman" w:hAnsi="Times New Roman" w:eastAsia="Times New Roman" w:cs="Times New Roman"/>
           <w:sz w:val="24"/>
           <w:szCs w:val="24"/>
         </w:rPr>
@@ -5509,6 +5544,7 @@
       </w:r>
       <w:r>
         <w:rPr>
+          <w:rFonts w:ascii="Times New Roman" w:hAnsi="Times New Roman" w:eastAsia="Times New Roman" w:cs="Times New Roman"/>
           <w:sz w:val="24"/>
           <w:szCs w:val="24"/>
         </w:rPr>
@@ -5516,6 +5552,7 @@
       </w:r>
       <w:r>
         <w:rPr>
+          <w:rFonts w:ascii="Times New Roman" w:hAnsi="Times New Roman" w:eastAsia="Times New Roman" w:cs="Times New Roman"/>
           <w:sz w:val="24"/>
           <w:szCs w:val="24"/>
         </w:rPr>
@@ -5523,6 +5560,7 @@
       </w:r>
       <w:r>
         <w:rPr>
+          <w:rFonts w:ascii="Times New Roman" w:hAnsi="Times New Roman" w:eastAsia="Times New Roman" w:cs="Times New Roman"/>
           <w:sz w:val="24"/>
           <w:szCs w:val="24"/>
         </w:rPr>
@@ -5530,6 +5568,7 @@
       </w:r>
       <w:r>
         <w:rPr>
+          <w:rFonts w:ascii="Times New Roman" w:hAnsi="Times New Roman" w:eastAsia="Times New Roman" w:cs="Times New Roman"/>
           <w:sz w:val="24"/>
           <w:szCs w:val="24"/>
         </w:rPr>
@@ -5537,6 +5576,7 @@
       </w:r>
       <w:r>
         <w:rPr>
+          <w:rFonts w:ascii="Times New Roman" w:hAnsi="Times New Roman" w:eastAsia="Times New Roman" w:cs="Times New Roman"/>
           <w:sz w:val="24"/>
           <w:szCs w:val="24"/>
         </w:rPr>
@@ -5619,7 +5659,7 @@
       </w:pPr>
       <w:r>
         <w:drawing>
-          <wp:inline wp14:editId="648E14CC" wp14:anchorId="3363A9F7">
+          <wp:inline wp14:editId="7E5A1447" wp14:anchorId="3363A9F7">
             <wp:extent cx="5400675" cy="7636366"/>
             <wp:effectExtent l="0" t="0" r="0" b="0"/>
             <wp:docPr id="1870941423" name="" title=""/>
@@ -5634,7 +5674,7 @@
                     <pic:cNvPicPr/>
                   </pic:nvPicPr>
                   <pic:blipFill>
-                    <a:blip r:embed="R48f0a38e8b94479e">
+                    <a:blip r:embed="R901a54203d8642e4">
                       <a:extLst>
                         <a:ext xmlns:a="http://schemas.openxmlformats.org/drawingml/2006/main" uri="{28A0092B-C50C-407E-A947-70E740481C1C}">
                           <a14:useLocalDpi val="0"/>
